--- a/töri - közép/Kádár korszak.docx
+++ b/töri - közép/Kádár korszak.docx
@@ -2397,25 +2397,7 @@
           <w:szCs w:val="22"/>
           <w:lang w:val="hu-HU"/>
         </w:rPr>
-        <w:t xml:space="preserve"> III/III-</w:t>
-      </w:r>
-      <w:proofErr w:type="spellStart"/>
-      <w:r>
-        <w:rPr>
-          <w:sz w:val="22"/>
-          <w:szCs w:val="22"/>
-          <w:lang w:val="hu-HU"/>
-        </w:rPr>
-        <w:t>as</w:t>
-      </w:r>
-      <w:proofErr w:type="spellEnd"/>
-      <w:r>
-        <w:rPr>
-          <w:sz w:val="22"/>
-          <w:szCs w:val="22"/>
-          <w:lang w:val="hu-HU"/>
-        </w:rPr>
-        <w:t xml:space="preserve"> ügyosztály (ügynökök) </w:t>
+        <w:t xml:space="preserve"> III/III-as ügyosztály (ügynökök) </w:t>
       </w:r>
     </w:p>
     <w:p>
@@ -2781,25 +2763,7 @@
           <w:szCs w:val="22"/>
           <w:lang w:val="hu-HU"/>
         </w:rPr>
-        <w:t xml:space="preserve">: a </w:t>
-      </w:r>
-      <w:proofErr w:type="spellStart"/>
-      <w:r>
-        <w:rPr>
-          <w:sz w:val="22"/>
-          <w:szCs w:val="22"/>
-          <w:lang w:val="hu-HU"/>
-        </w:rPr>
-        <w:t>téeszesítés</w:t>
-      </w:r>
-      <w:proofErr w:type="spellEnd"/>
-      <w:r>
-        <w:rPr>
-          <w:sz w:val="22"/>
-          <w:szCs w:val="22"/>
-          <w:lang w:val="hu-HU"/>
-        </w:rPr>
-        <w:t xml:space="preserve"> megmarad</w:t>
+        <w:t>: a téeszesítés megmarad</w:t>
       </w:r>
       <w:r>
         <w:rPr>
@@ -2980,25 +2944,7 @@
           <w:szCs w:val="22"/>
           <w:lang w:val="hu-HU"/>
         </w:rPr>
-        <w:t xml:space="preserve"> (</w:t>
-      </w:r>
-      <w:proofErr w:type="gramStart"/>
-      <w:r>
-        <w:rPr>
-          <w:sz w:val="22"/>
-          <w:szCs w:val="22"/>
-          <w:lang w:val="hu-HU"/>
-        </w:rPr>
-        <w:t>minta gazdaságok</w:t>
-      </w:r>
-      <w:proofErr w:type="gramEnd"/>
-      <w:r>
-        <w:rPr>
-          <w:sz w:val="22"/>
-          <w:szCs w:val="22"/>
-          <w:lang w:val="hu-HU"/>
-        </w:rPr>
-        <w:t xml:space="preserve">) </w:t>
+        <w:t xml:space="preserve"> (minta gazdaságok) </w:t>
       </w:r>
       <w:r>
         <w:rPr>
@@ -3376,7 +3322,27 @@
           <w:szCs w:val="22"/>
           <w:lang w:val="hu-HU"/>
         </w:rPr>
-        <w:t>1958</w:t>
+        <w:t>19</w:t>
+      </w:r>
+      <w:r>
+        <w:rPr>
+          <w:b/>
+          <w:bCs/>
+          <w:sz w:val="22"/>
+          <w:szCs w:val="22"/>
+          <w:lang w:val="hu-HU"/>
+        </w:rPr>
+        <w:t>6</w:t>
+      </w:r>
+      <w:r>
+        <w:rPr>
+          <w:b/>
+          <w:bCs/>
+          <w:sz w:val="22"/>
+          <w:szCs w:val="22"/>
+          <w:lang w:val="hu-HU"/>
+        </w:rPr>
+        <w:t>8</w:t>
       </w:r>
       <w:r>
         <w:rPr>
@@ -3724,41 +3690,13 @@
           <w:lang w:val="hu-HU"/>
         </w:rPr>
       </w:pPr>
-      <w:proofErr w:type="spellStart"/>
-      <w:r>
-        <w:rPr>
-          <w:sz w:val="22"/>
-          <w:szCs w:val="22"/>
-          <w:lang w:val="hu-HU"/>
-        </w:rPr>
-        <w:t>Fixáras</w:t>
-      </w:r>
-      <w:proofErr w:type="spellEnd"/>
-      <w:r>
-        <w:rPr>
-          <w:sz w:val="22"/>
-          <w:szCs w:val="22"/>
-          <w:lang w:val="hu-HU"/>
-        </w:rPr>
-        <w:t xml:space="preserve">, szabad </w:t>
-      </w:r>
-      <w:proofErr w:type="spellStart"/>
-      <w:r>
-        <w:rPr>
-          <w:sz w:val="22"/>
-          <w:szCs w:val="22"/>
-          <w:lang w:val="hu-HU"/>
-        </w:rPr>
-        <w:t>áras</w:t>
-      </w:r>
-      <w:proofErr w:type="spellEnd"/>
-      <w:r>
-        <w:rPr>
-          <w:sz w:val="22"/>
-          <w:szCs w:val="22"/>
-          <w:lang w:val="hu-HU"/>
-        </w:rPr>
-        <w:t xml:space="preserve"> termékek </w:t>
+      <w:r>
+        <w:rPr>
+          <w:sz w:val="22"/>
+          <w:szCs w:val="22"/>
+          <w:lang w:val="hu-HU"/>
+        </w:rPr>
+        <w:t xml:space="preserve">Fixáras, szabad áras termékek </w:t>
       </w:r>
     </w:p>
     <w:p>
@@ -4353,27 +4291,7 @@
           <w:szCs w:val="22"/>
           <w:lang w:val="hu-HU"/>
         </w:rPr>
-        <w:t xml:space="preserve">Ő </w:t>
-      </w:r>
-      <w:r>
-        <w:rPr>
-          <w:b/>
-          <w:bCs/>
-          <w:sz w:val="22"/>
-          <w:szCs w:val="22"/>
-          <w:lang w:val="hu-HU"/>
-        </w:rPr>
-        <w:t>biztosítja</w:t>
-      </w:r>
-      <w:r>
-        <w:rPr>
-          <w:b/>
-          <w:bCs/>
-          <w:sz w:val="22"/>
-          <w:szCs w:val="22"/>
-          <w:lang w:val="hu-HU"/>
-        </w:rPr>
-        <w:t xml:space="preserve"> ezt</w:t>
+        <w:t>Ő biztosítja ezt</w:t>
       </w:r>
       <w:r>
         <w:rPr>
@@ -4550,25 +4468,7 @@
           <w:szCs w:val="22"/>
           <w:lang w:val="hu-HU"/>
         </w:rPr>
-        <w:t xml:space="preserve">Lakosság fogyasztása </w:t>
-      </w:r>
-      <w:proofErr w:type="spellStart"/>
-      <w:r>
-        <w:rPr>
-          <w:sz w:val="22"/>
-          <w:szCs w:val="22"/>
-          <w:lang w:val="hu-HU"/>
-        </w:rPr>
-        <w:t>robbanásszerűen</w:t>
-      </w:r>
-      <w:proofErr w:type="spellEnd"/>
-      <w:r>
-        <w:rPr>
-          <w:sz w:val="22"/>
-          <w:szCs w:val="22"/>
-          <w:lang w:val="hu-HU"/>
-        </w:rPr>
-        <w:t xml:space="preserve"> nőtt (bérek emelkedése / választék bővülése) </w:t>
+        <w:t xml:space="preserve">Lakosság fogyasztása robbanásszerűen nőtt (bérek emelkedése / választék bővülése) </w:t>
       </w:r>
     </w:p>
     <w:p>
@@ -4835,29 +4735,7 @@
           <w:szCs w:val="28"/>
           <w:lang w:val="hu-HU"/>
         </w:rPr>
-        <w:t xml:space="preserve">VII </w:t>
-      </w:r>
-      <w:proofErr w:type="spellStart"/>
-      <w:r>
-        <w:rPr>
-          <w:b/>
-          <w:bCs/>
-          <w:sz w:val="28"/>
-          <w:szCs w:val="28"/>
-          <w:lang w:val="hu-HU"/>
-        </w:rPr>
-        <w:t>Kultúr</w:t>
-      </w:r>
-      <w:proofErr w:type="spellEnd"/>
-      <w:r>
-        <w:rPr>
-          <w:b/>
-          <w:bCs/>
-          <w:sz w:val="28"/>
-          <w:szCs w:val="28"/>
-          <w:lang w:val="hu-HU"/>
-        </w:rPr>
-        <w:t xml:space="preserve"> politika </w:t>
+        <w:t xml:space="preserve">VII Kultúr politika </w:t>
       </w:r>
     </w:p>
     <w:p>
@@ -5055,25 +4933,7 @@
           <w:szCs w:val="22"/>
           <w:lang w:val="hu-HU"/>
         </w:rPr>
-        <w:t xml:space="preserve"> pl. </w:t>
-      </w:r>
-      <w:proofErr w:type="spellStart"/>
-      <w:r>
-        <w:rPr>
-          <w:sz w:val="22"/>
-          <w:szCs w:val="22"/>
-          <w:lang w:val="hu-HU"/>
-        </w:rPr>
-        <w:t>Hofi</w:t>
-      </w:r>
-      <w:proofErr w:type="spellEnd"/>
-      <w:r>
-        <w:rPr>
-          <w:sz w:val="22"/>
-          <w:szCs w:val="22"/>
-          <w:lang w:val="hu-HU"/>
-        </w:rPr>
-        <w:t xml:space="preserve"> Géza </w:t>
+        <w:t xml:space="preserve"> pl. Hofi Géza </w:t>
       </w:r>
     </w:p>
     <w:p>
